--- a/fuentes/contenidos/grado04/guion01/MA_04_01_CO_REC250.docx
+++ b/fuentes/contenidos/grado04/guion01/MA_04_01_CO_REC250.docx
@@ -11,8 +11,6 @@
           <w:lang w:val="es-ES_tradnl"/>
         </w:rPr>
       </w:pPr>
-      <w:bookmarkStart w:id="0" w:name="_GoBack"/>
-      <w:bookmarkEnd w:id="0"/>
       <w:r>
         <w:rPr>
           <w:rFonts w:asciiTheme="majorHAnsi" w:hAnsiTheme="majorHAnsi"/>
@@ -2510,6 +2508,17 @@
         </w:rPr>
         <w:t>Observa con atención los conjuntos y selecciona las afirmaciones correctas</w:t>
       </w:r>
+      <w:ins w:id="0" w:author="Chris" w:date="2015-03-07T19:46:00Z">
+        <w:r>
+          <w:rPr>
+            <w:rFonts w:ascii="Arial" w:hAnsi="Arial" w:cs="Arial"/>
+            <w:sz w:val="18"/>
+            <w:szCs w:val="18"/>
+            <w:lang w:val="es-ES_tradnl"/>
+          </w:rPr>
+          <w:t>.</w:t>
+        </w:r>
+      </w:ins>
     </w:p>
     <w:p>
       <w:pPr>
@@ -3747,7 +3756,27 @@
           <w:szCs w:val="18"/>
           <w:lang w:val="es-ES_tradnl"/>
         </w:rPr>
-        <w:t xml:space="preserve">{   }    </w:t>
+        <w:t>{</w:t>
+      </w:r>
+      <w:del w:id="1" w:author="Chris" w:date="2015-03-07T19:46:00Z">
+        <w:r>
+          <w:rPr>
+            <w:rFonts w:ascii="Arial" w:hAnsi="Arial" w:cs="Arial"/>
+            <w:sz w:val="18"/>
+            <w:szCs w:val="18"/>
+            <w:lang w:val="es-ES_tradnl"/>
+          </w:rPr>
+          <w:delText xml:space="preserve">  </w:delText>
+        </w:r>
+      </w:del>
+      <w:r>
+        <w:rPr>
+          <w:rFonts w:ascii="Arial" w:hAnsi="Arial" w:cs="Arial"/>
+          <w:sz w:val="18"/>
+          <w:szCs w:val="18"/>
+          <w:lang w:val="es-ES_tradnl"/>
+        </w:rPr>
+        <w:t xml:space="preserve"> }    </w:t>
       </w:r>
       <w:r>
         <w:rPr>
@@ -4096,6 +4125,18 @@
         </w:rPr>
         <w:t xml:space="preserve"> es un conjunto unitario</w:t>
       </w:r>
+      <w:ins w:id="2" w:author="Chris" w:date="2015-03-07T19:48:00Z">
+        <w:r>
+          <w:rPr>
+            <w:rFonts w:ascii="Arial" w:hAnsi="Arial" w:cs="Arial"/>
+            <w:b/>
+            <w:sz w:val="18"/>
+            <w:szCs w:val="18"/>
+            <w:lang w:val="es-ES_tradnl"/>
+          </w:rPr>
+          <w:t>.</w:t>
+        </w:r>
+      </w:ins>
     </w:p>
     <w:p>
       <w:pPr>
@@ -4157,6 +4198,18 @@
         </w:rPr>
         <w:t>D</w:t>
       </w:r>
+      <w:ins w:id="3" w:author="Chris" w:date="2015-03-07T19:48:00Z">
+        <w:r>
+          <w:rPr>
+            <w:rFonts w:ascii="Arial" w:hAnsi="Arial" w:cs="Arial"/>
+            <w:i/>
+            <w:sz w:val="18"/>
+            <w:szCs w:val="18"/>
+            <w:lang w:val="es-ES_tradnl"/>
+          </w:rPr>
+          <w:t>.</w:t>
+        </w:r>
+      </w:ins>
     </w:p>
     <w:p>
       <w:pPr>
@@ -4189,8 +4242,30 @@
           <w:szCs w:val="18"/>
           <w:lang w:val="es-ES_tradnl"/>
         </w:rPr>
-        <w:t xml:space="preserve"> – </w:t>
-      </w:r>
+        <w:t xml:space="preserve"> </w:t>
+      </w:r>
+      <w:ins w:id="4" w:author="Chris" w:date="2015-03-07T19:48:00Z">
+        <w:r>
+          <w:rPr>
+            <w:rFonts w:ascii="Arial" w:hAnsi="Arial" w:cs="Arial"/>
+            <w:sz w:val="18"/>
+            <w:szCs w:val="18"/>
+            <w:lang w:val="es-ES_tradnl"/>
+          </w:rPr>
+          <w:t>−</w:t>
+        </w:r>
+      </w:ins>
+      <w:del w:id="5" w:author="Chris" w:date="2015-03-07T19:48:00Z">
+        <w:r>
+          <w:rPr>
+            <w:rFonts w:ascii="Arial" w:hAnsi="Arial" w:cs="Arial"/>
+            <w:sz w:val="18"/>
+            <w:szCs w:val="18"/>
+            <w:lang w:val="es-ES_tradnl"/>
+          </w:rPr>
+          <w:delText xml:space="preserve">– </w:delText>
+        </w:r>
+      </w:del>
       <w:r>
         <w:rPr>
           <w:rFonts w:ascii="Arial" w:hAnsi="Arial" w:cs="Arial"/>
@@ -4282,6 +4357,18 @@
         </w:rPr>
         <w:t>N</w:t>
       </w:r>
+      <w:ins w:id="6" w:author="Chris" w:date="2015-03-07T19:48:00Z">
+        <w:r>
+          <w:rPr>
+            <w:rFonts w:ascii="Arial" w:hAnsi="Arial" w:cs="Arial"/>
+            <w:i/>
+            <w:sz w:val="18"/>
+            <w:szCs w:val="18"/>
+            <w:lang w:val="es-ES_tradnl"/>
+          </w:rPr>
+          <w:t>.</w:t>
+        </w:r>
+      </w:ins>
     </w:p>
     <w:p>
       <w:pPr>
@@ -5387,7 +5474,29 @@
           <w:szCs w:val="18"/>
           <w:lang w:val="es-ES_tradnl"/>
         </w:rPr>
-        <w:t xml:space="preserve"> = {   }</w:t>
+        <w:t xml:space="preserve"> = {</w:t>
+      </w:r>
+      <w:del w:id="7" w:author="Chris" w:date="2015-03-07T19:48:00Z">
+        <w:r>
+          <w:rPr>
+            <w:rFonts w:ascii="Arial" w:hAnsi="Arial" w:cs="Arial"/>
+            <w:b/>
+            <w:sz w:val="18"/>
+            <w:szCs w:val="18"/>
+            <w:lang w:val="es-ES_tradnl"/>
+          </w:rPr>
+          <w:delText xml:space="preserve">  </w:delText>
+        </w:r>
+      </w:del>
+      <w:r>
+        <w:rPr>
+          <w:rFonts w:ascii="Arial" w:hAnsi="Arial" w:cs="Arial"/>
+          <w:b/>
+          <w:sz w:val="18"/>
+          <w:szCs w:val="18"/>
+          <w:lang w:val="es-ES_tradnl"/>
+        </w:rPr>
+        <w:t xml:space="preserve"> }</w:t>
       </w:r>
     </w:p>
     <w:p>
@@ -5461,6 +5570,18 @@
         </w:rPr>
         <w:t>D</w:t>
       </w:r>
+      <w:ins w:id="8" w:author="Chris" w:date="2015-03-07T19:48:00Z">
+        <w:r>
+          <w:rPr>
+            <w:rFonts w:ascii="Arial" w:hAnsi="Arial" w:cs="Arial"/>
+            <w:i/>
+            <w:sz w:val="18"/>
+            <w:szCs w:val="18"/>
+            <w:lang w:val="es-ES_tradnl"/>
+          </w:rPr>
+          <w:t>.</w:t>
+        </w:r>
+      </w:ins>
     </w:p>
     <w:p>
       <w:pPr>
@@ -5595,6 +5716,18 @@
         </w:rPr>
         <w:t>P</w:t>
       </w:r>
+      <w:ins w:id="9" w:author="Chris" w:date="2015-03-07T19:48:00Z">
+        <w:r>
+          <w:rPr>
+            <w:rFonts w:ascii="Arial" w:hAnsi="Arial" w:cs="Arial"/>
+            <w:i/>
+            <w:sz w:val="18"/>
+            <w:szCs w:val="18"/>
+            <w:lang w:val="es-ES_tradnl"/>
+          </w:rPr>
+          <w:t>.</w:t>
+        </w:r>
+      </w:ins>
     </w:p>
     <w:p>
       <w:pPr>
@@ -5658,6 +5791,18 @@
         </w:rPr>
         <w:t>C</w:t>
       </w:r>
+      <w:ins w:id="10" w:author="Chris" w:date="2015-03-07T19:48:00Z">
+        <w:r>
+          <w:rPr>
+            <w:rFonts w:ascii="Arial" w:hAnsi="Arial" w:cs="Arial"/>
+            <w:i/>
+            <w:sz w:val="18"/>
+            <w:szCs w:val="18"/>
+            <w:lang w:val="es-ES_tradnl"/>
+          </w:rPr>
+          <w:t>.</w:t>
+        </w:r>
+      </w:ins>
     </w:p>
     <w:p>
       <w:pPr>
@@ -6413,6 +6558,18 @@
         </w:rPr>
         <w:t>N</w:t>
       </w:r>
+      <w:ins w:id="11" w:author="Chris" w:date="2015-03-07T19:48:00Z">
+        <w:r>
+          <w:rPr>
+            <w:rFonts w:ascii="Arial" w:hAnsi="Arial" w:cs="Arial"/>
+            <w:i/>
+            <w:sz w:val="18"/>
+            <w:szCs w:val="18"/>
+            <w:lang w:val="es-ES_tradnl"/>
+          </w:rPr>
+          <w:t>.</w:t>
+        </w:r>
+      </w:ins>
     </w:p>
     <w:p>
       <w:pPr>
@@ -7499,6 +7656,17 @@
         </w:rPr>
         <w:t xml:space="preserve"> es vacío</w:t>
       </w:r>
+      <w:ins w:id="12" w:author="Chris" w:date="2015-03-07T19:49:00Z">
+        <w:r>
+          <w:rPr>
+            <w:rFonts w:ascii="Arial" w:hAnsi="Arial" w:cs="Arial"/>
+            <w:sz w:val="18"/>
+            <w:szCs w:val="18"/>
+            <w:lang w:val="es-ES_tradnl"/>
+          </w:rPr>
+          <w:t>.</w:t>
+        </w:r>
+      </w:ins>
     </w:p>
     <w:p>
       <w:pPr>
@@ -7669,6 +7837,18 @@
         </w:rPr>
         <w:t>C</w:t>
       </w:r>
+      <w:ins w:id="13" w:author="Chris" w:date="2015-03-07T19:49:00Z">
+        <w:r>
+          <w:rPr>
+            <w:rFonts w:ascii="Arial" w:hAnsi="Arial" w:cs="Arial"/>
+            <w:i/>
+            <w:sz w:val="18"/>
+            <w:szCs w:val="18"/>
+            <w:lang w:val="es-ES_tradnl"/>
+          </w:rPr>
+          <w:t>.</w:t>
+        </w:r>
+      </w:ins>
     </w:p>
     <w:p>
       <w:pPr>
@@ -7741,6 +7921,18 @@
         </w:rPr>
         <w:t>D</w:t>
       </w:r>
+      <w:ins w:id="14" w:author="Chris" w:date="2015-03-07T19:49:00Z">
+        <w:r>
+          <w:rPr>
+            <w:rFonts w:ascii="Arial" w:hAnsi="Arial" w:cs="Arial"/>
+            <w:i/>
+            <w:sz w:val="18"/>
+            <w:szCs w:val="18"/>
+            <w:lang w:val="es-ES_tradnl"/>
+          </w:rPr>
+          <w:t>.</w:t>
+        </w:r>
+      </w:ins>
     </w:p>
     <w:p>
       <w:pPr>
@@ -8451,6 +8643,18 @@
         </w:rPr>
         <w:t>R</w:t>
       </w:r>
+      <w:ins w:id="15" w:author="Chris" w:date="2015-03-07T19:49:00Z">
+        <w:r>
+          <w:rPr>
+            <w:rFonts w:ascii="Arial" w:hAnsi="Arial" w:cs="Arial"/>
+            <w:i/>
+            <w:sz w:val="18"/>
+            <w:szCs w:val="18"/>
+            <w:lang w:val="es-ES_tradnl"/>
+          </w:rPr>
+          <w:t>.</w:t>
+        </w:r>
+      </w:ins>
     </w:p>
     <w:p>
       <w:pPr>
@@ -8524,6 +8728,17 @@
         </w:rPr>
         <w:t xml:space="preserve"> = N</w:t>
       </w:r>
+      <w:ins w:id="16" w:author="Chris" w:date="2015-03-07T19:49:00Z">
+        <w:r>
+          <w:rPr>
+            <w:rFonts w:ascii="Arial" w:hAnsi="Arial" w:cs="Arial"/>
+            <w:sz w:val="18"/>
+            <w:szCs w:val="18"/>
+            <w:lang w:val="es-ES_tradnl"/>
+          </w:rPr>
+          <w:t>.</w:t>
+        </w:r>
+      </w:ins>
     </w:p>
     <w:p>
       <w:pPr>
@@ -8796,26 +9011,40 @@
         </w:rPr>
         <w:t>R</w:t>
       </w:r>
-    </w:p>
-    <w:p>
-      <w:pPr>
-        <w:rPr>
-          <w:rFonts w:ascii="Arial" w:hAnsi="Arial" w:cs="Arial"/>
-          <w:sz w:val="18"/>
-          <w:szCs w:val="18"/>
-          <w:lang w:val="es-ES_tradnl"/>
-        </w:rPr>
-      </w:pPr>
-    </w:p>
-    <w:p>
-      <w:pPr>
-        <w:rPr>
-          <w:rFonts w:ascii="Arial" w:hAnsi="Arial" w:cs="Arial"/>
-          <w:sz w:val="18"/>
-          <w:szCs w:val="18"/>
-          <w:lang w:val="es-ES_tradnl"/>
-        </w:rPr>
-      </w:pPr>
+      <w:ins w:id="17" w:author="Chris" w:date="2015-03-07T19:49:00Z">
+        <w:r>
+          <w:rPr>
+            <w:rFonts w:ascii="Arial" w:hAnsi="Arial" w:cs="Arial"/>
+            <w:i/>
+            <w:sz w:val="18"/>
+            <w:szCs w:val="18"/>
+            <w:lang w:val="es-ES_tradnl"/>
+          </w:rPr>
+          <w:t>.</w:t>
+        </w:r>
+      </w:ins>
+    </w:p>
+    <w:p>
+      <w:pPr>
+        <w:rPr>
+          <w:rFonts w:ascii="Arial" w:hAnsi="Arial" w:cs="Arial"/>
+          <w:sz w:val="18"/>
+          <w:szCs w:val="18"/>
+          <w:lang w:val="es-ES_tradnl"/>
+        </w:rPr>
+      </w:pPr>
+    </w:p>
+    <w:p>
+      <w:pPr>
+        <w:rPr>
+          <w:rFonts w:ascii="Arial" w:hAnsi="Arial" w:cs="Arial"/>
+          <w:sz w:val="18"/>
+          <w:szCs w:val="18"/>
+          <w:lang w:val="es-ES_tradnl"/>
+        </w:rPr>
+      </w:pPr>
+      <w:bookmarkStart w:id="18" w:name="_GoBack"/>
+      <w:bookmarkEnd w:id="18"/>
     </w:p>
     <w:sectPr>
       <w:pgSz w:w="11900" w:h="16840"/>
@@ -9410,6 +9639,14 @@
     <w:abstractNumId w:val="0"/>
   </w:num>
 </w:numbering>
+</file>
+
+<file path=word/people.xml><?xml version="1.0" encoding="utf-8"?>
+<w15:people xmlns:wpc="http://schemas.microsoft.com/office/word/2010/wordprocessingCanvas" xmlns:mc="http://schemas.openxmlformats.org/markup-compatibility/2006" xmlns:o="urn:schemas-microsoft-com:office:office" xmlns:r="http://schemas.openxmlformats.org/officeDocument/2006/relationships" xmlns:m="http://schemas.openxmlformats.org/officeDocument/2006/math" xmlns:v="urn:schemas-microsoft-com:vml" xmlns:wp14="http://schemas.microsoft.com/office/word/2010/wordprocessingDrawing" xmlns:wp="http://schemas.openxmlformats.org/drawingml/2006/wordprocessingDrawing" xmlns:w10="urn:schemas-microsoft-com:office:word" xmlns:w="http://schemas.openxmlformats.org/wordprocessingml/2006/main" xmlns:w14="http://schemas.microsoft.com/office/word/2010/wordml" xmlns:w15="http://schemas.microsoft.com/office/word/2012/wordml" xmlns:wpg="http://schemas.microsoft.com/office/word/2010/wordprocessingGroup" xmlns:wpi="http://schemas.microsoft.com/office/word/2010/wordprocessingInk" xmlns:wne="http://schemas.microsoft.com/office/word/2006/wordml" xmlns:wps="http://schemas.microsoft.com/office/word/2010/wordprocessingShape" mc:Ignorable="w14 w15 wp14">
+  <w15:person w15:author="Chris">
+    <w15:presenceInfo w15:providerId="None" w15:userId="Chris"/>
+  </w15:person>
+</w15:people>
 </file>
 
 <file path=word/styles.xml><?xml version="1.0" encoding="utf-8"?>

--- a/fuentes/contenidos/grado04/guion01/MA_04_01_CO_REC250.docx
+++ b/fuentes/contenidos/grado04/guion01/MA_04_01_CO_REC250.docx
@@ -9037,14 +9037,25 @@
     <w:p>
       <w:pPr>
         <w:rPr>
-          <w:rFonts w:ascii="Arial" w:hAnsi="Arial" w:cs="Arial"/>
-          <w:sz w:val="18"/>
-          <w:szCs w:val="18"/>
-          <w:lang w:val="es-ES_tradnl"/>
-        </w:rPr>
-      </w:pPr>
-      <w:bookmarkStart w:id="18" w:name="_GoBack"/>
-      <w:bookmarkEnd w:id="18"/>
+          <w:ins w:id="18" w:author="Johana Montejo Rozo" w:date="2015-03-17T17:15:00Z"/>
+          <w:rFonts w:ascii="Arial" w:hAnsi="Arial" w:cs="Arial"/>
+          <w:sz w:val="18"/>
+          <w:szCs w:val="18"/>
+          <w:lang w:val="es-ES_tradnl"/>
+        </w:rPr>
+      </w:pPr>
+    </w:p>
+    <w:p>
+      <w:pPr>
+        <w:rPr>
+          <w:rFonts w:ascii="Arial" w:hAnsi="Arial" w:cs="Arial"/>
+          <w:sz w:val="18"/>
+          <w:szCs w:val="18"/>
+          <w:lang w:val="es-ES_tradnl"/>
+        </w:rPr>
+      </w:pPr>
+      <w:bookmarkStart w:id="19" w:name="_GoBack"/>
+      <w:bookmarkEnd w:id="19"/>
     </w:p>
     <w:sectPr>
       <w:pgSz w:w="11900" w:h="16840"/>
@@ -9645,6 +9656,9 @@
 <w15:people xmlns:wpc="http://schemas.microsoft.com/office/word/2010/wordprocessingCanvas" xmlns:mc="http://schemas.openxmlformats.org/markup-compatibility/2006" xmlns:o="urn:schemas-microsoft-com:office:office" xmlns:r="http://schemas.openxmlformats.org/officeDocument/2006/relationships" xmlns:m="http://schemas.openxmlformats.org/officeDocument/2006/math" xmlns:v="urn:schemas-microsoft-com:vml" xmlns:wp14="http://schemas.microsoft.com/office/word/2010/wordprocessingDrawing" xmlns:wp="http://schemas.openxmlformats.org/drawingml/2006/wordprocessingDrawing" xmlns:w10="urn:schemas-microsoft-com:office:word" xmlns:w="http://schemas.openxmlformats.org/wordprocessingml/2006/main" xmlns:w14="http://schemas.microsoft.com/office/word/2010/wordml" xmlns:w15="http://schemas.microsoft.com/office/word/2012/wordml" xmlns:wpg="http://schemas.microsoft.com/office/word/2010/wordprocessingGroup" xmlns:wpi="http://schemas.microsoft.com/office/word/2010/wordprocessingInk" xmlns:wne="http://schemas.microsoft.com/office/word/2006/wordml" xmlns:wps="http://schemas.microsoft.com/office/word/2010/wordprocessingShape" mc:Ignorable="w14 w15 wp14">
   <w15:person w15:author="Chris">
     <w15:presenceInfo w15:providerId="None" w15:userId="Chris"/>
+  </w15:person>
+  <w15:person w15:author="Johana Montejo Rozo">
+    <w15:presenceInfo w15:providerId="None" w15:userId="Johana Montejo Rozo"/>
   </w15:person>
 </w15:people>
 </file>
